--- a/Documentation/Sprint 2/SDS/SE2020-20170098-MahmoudHadad-1-SDS Document.docx
+++ b/Documentation/Sprint 2/SDS/SE2020-20170098-MahmoudHadad-1-SDS Document.docx
@@ -588,7 +588,18 @@
           <w:szCs w:val="32"/>
           <w:lang w:bidi="ar-EG"/>
         </w:rPr>
-        <w:t>T.A Mahmoud Hadad</w:t>
+        <w:t xml:space="preserve">T.A </w:t>
+      </w:r>
+      <w:r>
+        <w:rPr>
+          <w:b/>
+          <w:bCs/>
+          <w:color w:val="000000" w:themeColor="text1"/>
+          <w:sz w:val="32"/>
+          <w:szCs w:val="32"/>
+          <w:lang w:bidi="ar-EG"/>
+        </w:rPr>
+        <w:t>Basma Mokhtar</w:t>
       </w:r>
     </w:p>
     <w:p>
@@ -1315,10 +1326,10 @@
           <w:szCs w:val="18"/>
         </w:rPr>
         <w:drawing>
-          <wp:inline distT="0" distB="0" distL="0" distR="0" wp14:anchorId="30033E6F" wp14:editId="1416105D">
-            <wp:extent cx="6124575" cy="5962650"/>
+          <wp:inline distT="0" distB="0" distL="0" distR="0" wp14:anchorId="31E5D881" wp14:editId="227D3371">
+            <wp:extent cx="6124575" cy="6172200"/>
             <wp:effectExtent l="0" t="0" r="0" b="0"/>
-            <wp:docPr id="14" name="Picture 14"/>
+            <wp:docPr id="1" name="Picture 1"/>
             <wp:cNvGraphicFramePr>
               <a:graphicFrameLocks xmlns:a="http://schemas.openxmlformats.org/drawingml/2006/main" noChangeAspect="1"/>
             </wp:cNvGraphicFramePr>
@@ -1326,7 +1337,7 @@
               <a:graphicData uri="http://schemas.openxmlformats.org/drawingml/2006/picture">
                 <pic:pic xmlns:pic="http://schemas.openxmlformats.org/drawingml/2006/picture">
                   <pic:nvPicPr>
-                    <pic:cNvPr id="0" name="Picture 5"/>
+                    <pic:cNvPr id="0" name="Picture 1"/>
                     <pic:cNvPicPr>
                       <a:picLocks noChangeAspect="1" noChangeArrowheads="1"/>
                     </pic:cNvPicPr>
@@ -1347,7 +1358,7 @@
                   <pic:spPr bwMode="auto">
                     <a:xfrm>
                       <a:off x="0" y="0"/>
-                      <a:ext cx="6124575" cy="5962650"/>
+                      <a:ext cx="6124575" cy="6172200"/>
                     </a:xfrm>
                     <a:prstGeom prst="rect">
                       <a:avLst/>
@@ -1391,17 +1402,6 @@
         <w:pStyle w:val="Heading1"/>
         <w:rPr>
           <w:noProof/>
-          <w:color w:val="000000" w:themeColor="text1"/>
-          <w:sz w:val="22"/>
-          <w:szCs w:val="18"/>
-        </w:rPr>
-      </w:pPr>
-    </w:p>
-    <w:p>
-      <w:pPr>
-        <w:pStyle w:val="Heading1"/>
-        <w:rPr>
-          <w:noProof/>
         </w:rPr>
       </w:pPr>
       <w:r>
@@ -1438,8 +1438,8 @@
           <w:noProof/>
         </w:rPr>
         <w:drawing>
-          <wp:inline distT="0" distB="0" distL="0" distR="0" wp14:anchorId="4994A0C6" wp14:editId="6F43F2A8">
-            <wp:extent cx="6115050" cy="5838825"/>
+          <wp:inline distT="0" distB="0" distL="0" distR="0" wp14:anchorId="4994A0C6" wp14:editId="364A3523">
+            <wp:extent cx="6115050" cy="5981700"/>
             <wp:effectExtent l="0" t="0" r="0" b="0"/>
             <wp:docPr id="13" name="Picture 13"/>
             <wp:cNvGraphicFramePr>
@@ -1470,7 +1470,7 @@
                   <pic:spPr bwMode="auto">
                     <a:xfrm>
                       <a:off x="0" y="0"/>
-                      <a:ext cx="6115050" cy="5838825"/>
+                      <a:ext cx="6115050" cy="5981700"/>
                     </a:xfrm>
                     <a:prstGeom prst="rect">
                       <a:avLst/>
@@ -4159,7 +4159,7 @@
 </file>
 
 <file path=customXml/itemProps1.xml><?xml version="1.0" encoding="utf-8"?>
-<ds:datastoreItem xmlns:ds="http://schemas.openxmlformats.org/officeDocument/2006/customXml" ds:itemID="{F89D9DAB-ED9E-4C43-9965-35D4D6978A79}">
+<ds:datastoreItem xmlns:ds="http://schemas.openxmlformats.org/officeDocument/2006/customXml" ds:itemID="{BF7F4219-268D-4192-B2D9-784A21E0134D}">
   <ds:schemaRefs>
     <ds:schemaRef ds:uri="http://schemas.openxmlformats.org/officeDocument/2006/bibliography"/>
   </ds:schemaRefs>
